--- a/Text/Практика/Отчёт по предприятию.docx
+++ b/Text/Практика/Отчёт по предприятию.docx
@@ -375,7 +375,7 @@
                 <w:noProof/>
                 <w:webHidden/>
               </w:rPr>
-              <w:t>8</w:t>
+              <w:t>9</w:t>
             </w:r>
             <w:r>
               <w:rPr>
@@ -464,7 +464,7 @@
                 <w:noProof/>
                 <w:webHidden/>
               </w:rPr>
-              <w:t>9</w:t>
+              <w:t>10</w:t>
             </w:r>
             <w:r>
               <w:rPr>
@@ -553,7 +553,7 @@
                 <w:noProof/>
                 <w:webHidden/>
               </w:rPr>
-              <w:t>10</w:t>
+              <w:t>11</w:t>
             </w:r>
             <w:r>
               <w:rPr>
@@ -642,7 +642,7 @@
                 <w:noProof/>
                 <w:webHidden/>
               </w:rPr>
-              <w:t>12</w:t>
+              <w:t>13</w:t>
             </w:r>
             <w:r>
               <w:rPr>
@@ -731,7 +731,7 @@
                 <w:noProof/>
                 <w:webHidden/>
               </w:rPr>
-              <w:t>13</w:t>
+              <w:t>14</w:t>
             </w:r>
             <w:r>
               <w:rPr>
@@ -817,7 +817,7 @@
                 <w:noProof/>
                 <w:webHidden/>
               </w:rPr>
-              <w:t>13</w:t>
+              <w:t>14</w:t>
             </w:r>
             <w:r>
               <w:rPr>
@@ -903,7 +903,7 @@
                 <w:noProof/>
                 <w:webHidden/>
               </w:rPr>
-              <w:t>14</w:t>
+              <w:t>15</w:t>
             </w:r>
             <w:r>
               <w:rPr>
@@ -989,7 +989,7 @@
                 <w:noProof/>
                 <w:webHidden/>
               </w:rPr>
-              <w:t>14</w:t>
+              <w:t>16</w:t>
             </w:r>
             <w:r>
               <w:rPr>
@@ -1075,7 +1075,7 @@
                 <w:noProof/>
                 <w:webHidden/>
               </w:rPr>
-              <w:t>16</w:t>
+              <w:t>17</w:t>
             </w:r>
             <w:r>
               <w:rPr>
@@ -1161,7 +1161,7 @@
                 <w:noProof/>
                 <w:webHidden/>
               </w:rPr>
-              <w:t>16</w:t>
+              <w:t>17</w:t>
             </w:r>
             <w:r>
               <w:rPr>
@@ -1247,7 +1247,7 @@
                 <w:noProof/>
                 <w:webHidden/>
               </w:rPr>
-              <w:t>16</w:t>
+              <w:t>18</w:t>
             </w:r>
             <w:r>
               <w:rPr>
@@ -1319,7 +1319,7 @@
                 <w:noProof/>
                 <w:webHidden/>
               </w:rPr>
-              <w:t>19</w:t>
+              <w:t>20</w:t>
             </w:r>
             <w:r>
               <w:rPr>
@@ -1391,7 +1391,7 @@
                 <w:noProof/>
                 <w:webHidden/>
               </w:rPr>
-              <w:t>20</w:t>
+              <w:t>21</w:t>
             </w:r>
             <w:r>
               <w:rPr>
@@ -1685,9 +1685,9 @@
       </w:r>
     </w:p>
     <w:p/>
-    <w:p/>
-    <w:p>
-      <w:r>
+    <w:p>
+      <w:r>
+        <w:lastRenderedPageBreak/>
         <w:t>Задачи учебной практики</w:t>
       </w:r>
       <w:r>
@@ -1812,6 +1812,7 @@
       </w:pPr>
       <w:bookmarkStart w:id="4" w:name="_Toc37946015"/>
       <w:r>
+        <w:lastRenderedPageBreak/>
         <w:t>Характеристика предприятия</w:t>
       </w:r>
       <w:bookmarkEnd w:id="4"/>
@@ -2022,6 +2023,7 @@
         <w:pStyle w:val="a"/>
       </w:pPr>
       <w:r>
+        <w:lastRenderedPageBreak/>
         <w:t>назначить руководителя практики от предприятия из числа ведущих специалистов предприятия</w:t>
       </w:r>
       <w:r>
@@ -2074,7 +2076,15 @@
         <w:pStyle w:val="a"/>
       </w:pPr>
       <w:r>
-        <w:t>обеспечить соответствие содержания практики, уровня и объема решаемых задач требованиям кафедры, изложенным в программе и методических указаниях;</w:t>
+        <w:t xml:space="preserve">обеспечить соответствие содержания практики, уровня и </w:t>
+      </w:r>
+      <w:proofErr w:type="spellStart"/>
+      <w:r>
+        <w:t>объема</w:t>
+      </w:r>
+      <w:proofErr w:type="spellEnd"/>
+      <w:r>
+        <w:t xml:space="preserve"> решаемых задач требованиям кафедры, изложенным в программе и методических указаниях;</w:t>
       </w:r>
     </w:p>
     <w:p>
@@ -2146,6 +2156,7 @@
         <w:pStyle w:val="a"/>
       </w:pPr>
       <w:r>
+        <w:lastRenderedPageBreak/>
         <w:t>осуществлять контроль за соблюдением студентами правил внутреннего распорядка и техники безопасности;</w:t>
       </w:r>
     </w:p>
@@ -2274,7 +2285,16 @@
         <w:pStyle w:val="a"/>
       </w:pPr>
       <w:r>
-        <w:t>систематически вести дневник практики и своевременно накапливать материалы для отчета о практике</w:t>
+        <w:lastRenderedPageBreak/>
+        <w:t xml:space="preserve">систематически вести дневник практики и своевременно накапливать материалы для </w:t>
+      </w:r>
+      <w:proofErr w:type="spellStart"/>
+      <w:r>
+        <w:t>отчета</w:t>
+      </w:r>
+      <w:proofErr w:type="spellEnd"/>
+      <w:r>
+        <w:t xml:space="preserve"> о практике</w:t>
       </w:r>
       <w:r>
         <w:t>;</w:t>
@@ -2288,7 +2308,15 @@
         <w:t>в</w:t>
       </w:r>
       <w:r>
-        <w:t>ыполнить в полном объеме требования программы практики и индивидуального задания;</w:t>
+        <w:t xml:space="preserve">ыполнить в полном </w:t>
+      </w:r>
+      <w:proofErr w:type="spellStart"/>
+      <w:r>
+        <w:t>объеме</w:t>
+      </w:r>
+      <w:proofErr w:type="spellEnd"/>
+      <w:r>
+        <w:t xml:space="preserve"> требования программы практики и индивидуального задания;</w:t>
       </w:r>
     </w:p>
     <w:p>
@@ -2318,6 +2346,7 @@
       </w:pPr>
       <w:bookmarkStart w:id="6" w:name="_Toc37946017"/>
       <w:r>
+        <w:lastRenderedPageBreak/>
         <w:t xml:space="preserve">Техническое </w:t>
       </w:r>
       <w:r>
@@ -2770,718 +2799,756 @@
       <w:r>
         <w:t xml:space="preserve"> </w:t>
       </w:r>
+      <w:r>
+        <w:t>мониторов</w:t>
+      </w:r>
+      <w:r>
+        <w:t xml:space="preserve"> </w:t>
+      </w:r>
+      <w:r>
+        <w:t>AOC e2070Swn</w:t>
+      </w:r>
+      <w:r>
+        <w:t xml:space="preserve">, имеющие разрешение </w:t>
+      </w:r>
+      <w:r>
+        <w:t>1600x900;</w:t>
+      </w:r>
+    </w:p>
+    <w:p>
+      <w:pPr>
+        <w:pStyle w:val="a"/>
+      </w:pPr>
+      <w:r>
+        <w:t xml:space="preserve">лазерный принтер </w:t>
+      </w:r>
+      <w:proofErr w:type="spellStart"/>
+      <w:r>
+        <w:t>Samsung</w:t>
+      </w:r>
+      <w:proofErr w:type="spellEnd"/>
+      <w:r>
+        <w:t xml:space="preserve"> </w:t>
+      </w:r>
+      <w:proofErr w:type="spellStart"/>
+      <w:r>
+        <w:t>Xpress</w:t>
+      </w:r>
+      <w:proofErr w:type="spellEnd"/>
+      <w:r>
+        <w:t xml:space="preserve"> M2020W;</w:t>
+      </w:r>
+    </w:p>
+    <w:p>
+      <w:pPr>
+        <w:pStyle w:val="a"/>
+      </w:pPr>
+      <w:r>
+        <w:t>м</w:t>
+      </w:r>
+      <w:r>
+        <w:t xml:space="preserve">аршрутизатор </w:t>
+      </w:r>
+      <w:proofErr w:type="spellStart"/>
+      <w:r>
+        <w:t>MikroTik</w:t>
+      </w:r>
+      <w:proofErr w:type="spellEnd"/>
+      <w:r>
+        <w:t xml:space="preserve"> </w:t>
+      </w:r>
+      <w:proofErr w:type="spellStart"/>
+      <w:r>
+        <w:t>RouterBoard</w:t>
+      </w:r>
+      <w:proofErr w:type="spellEnd"/>
+      <w:r>
+        <w:t xml:space="preserve"> RB2011UiAS-RM</w:t>
+      </w:r>
+      <w:r>
+        <w:t xml:space="preserve">, рассчитанный на </w:t>
+      </w:r>
+      <w:r>
+        <w:t xml:space="preserve">10 портов </w:t>
+      </w:r>
+      <w:proofErr w:type="spellStart"/>
+      <w:r>
+        <w:t>Ethernet</w:t>
+      </w:r>
+      <w:proofErr w:type="spellEnd"/>
+      <w:r>
+        <w:t xml:space="preserve"> 10/100 Мбит/</w:t>
+      </w:r>
+      <w:proofErr w:type="spellStart"/>
+      <w:r>
+        <w:t>сек</w:t>
+      </w:r>
+      <w:proofErr w:type="spellEnd"/>
+      <w:r>
+        <w:t xml:space="preserve"> и </w:t>
+      </w:r>
+      <w:r>
+        <w:t>1 SFP (до 10/100/1000 Мбит/</w:t>
+      </w:r>
+      <w:proofErr w:type="spellStart"/>
+      <w:r>
+        <w:t>сек</w:t>
+      </w:r>
+      <w:proofErr w:type="spellEnd"/>
+      <w:r>
+        <w:t>);</w:t>
+      </w:r>
+    </w:p>
+    <w:p>
+      <w:r>
+        <w:t>Кроме этого,</w:t>
+      </w:r>
+      <w:r>
+        <w:t xml:space="preserve"> во время практик использовался личный ноутбук </w:t>
+      </w:r>
+      <w:r>
+        <w:rPr>
+          <w:lang w:val="en-US"/>
+        </w:rPr>
+        <w:t>HP</w:t>
+      </w:r>
+      <w:r>
+        <w:t xml:space="preserve"> </w:t>
+      </w:r>
+      <w:r>
+        <w:rPr>
+          <w:lang w:val="en-US"/>
+        </w:rPr>
+        <w:t>Notebook</w:t>
+      </w:r>
+      <w:r>
+        <w:t xml:space="preserve"> 655</w:t>
+      </w:r>
+      <w:r>
+        <w:t>.</w:t>
+      </w:r>
+    </w:p>
+    <w:bookmarkEnd w:id="7"/>
+    <w:p>
+      <w:r>
+        <w:br w:type="page"/>
+      </w:r>
+    </w:p>
+    <w:p>
+      <w:pPr>
+        <w:pStyle w:val="1"/>
+      </w:pPr>
+      <w:bookmarkStart w:id="8" w:name="_Toc37946018"/>
+      <w:r>
+        <w:lastRenderedPageBreak/>
+        <w:t>Программное обеспечение предприятия</w:t>
+      </w:r>
+      <w:bookmarkEnd w:id="8"/>
+    </w:p>
+    <w:p>
+      <w:r>
+        <w:t>Место провидения практики имеет необходимое для практики программное обеспечение, такое как:</w:t>
+      </w:r>
+    </w:p>
+    <w:p>
+      <w:pPr>
+        <w:pStyle w:val="a"/>
+      </w:pPr>
+      <w:r>
+        <w:t>ОС</w:t>
+      </w:r>
+      <w:r>
+        <w:t xml:space="preserve"> </w:t>
+      </w:r>
+      <w:r>
+        <w:rPr>
+          <w:lang w:val="en-US"/>
+        </w:rPr>
+        <w:t>Microsoft</w:t>
+      </w:r>
+      <w:r>
+        <w:t xml:space="preserve"> </w:t>
+      </w:r>
+      <w:r>
+        <w:rPr>
+          <w:lang w:val="en-US"/>
+        </w:rPr>
+        <w:t>Windows</w:t>
+      </w:r>
+      <w:r>
+        <w:t xml:space="preserve"> </w:t>
+      </w:r>
+      <w:r>
+        <w:rPr>
+          <w:lang w:val="en-US"/>
+        </w:rPr>
+        <w:t>Server</w:t>
+      </w:r>
+      <w:r>
+        <w:t xml:space="preserve"> 2012</w:t>
+      </w:r>
+      <w:r>
+        <w:t xml:space="preserve"> </w:t>
+      </w:r>
+      <w:proofErr w:type="spellStart"/>
+      <w:r>
+        <w:rPr>
+          <w:lang w:val="en-US"/>
+        </w:rPr>
+        <w:t>Standart</w:t>
+      </w:r>
+      <w:proofErr w:type="spellEnd"/>
+      <w:r>
+        <w:t xml:space="preserve">, </w:t>
+      </w:r>
+      <w:r>
+        <w:t>которая</w:t>
+      </w:r>
+      <w:r>
+        <w:t xml:space="preserve"> </w:t>
+      </w:r>
+      <w:r>
+        <w:t>установлена на сервере имеет такие роли как как файловый-сервер</w:t>
+      </w:r>
+      <w:r>
+        <w:t>,</w:t>
+      </w:r>
+      <w:r>
+        <w:t xml:space="preserve"> </w:t>
+      </w:r>
+      <w:r>
+        <w:rPr>
+          <w:lang w:val="en-US"/>
+        </w:rPr>
+        <w:t>Active</w:t>
+      </w:r>
+      <w:r>
+        <w:t xml:space="preserve"> </w:t>
+      </w:r>
+      <w:r>
+        <w:rPr>
+          <w:lang w:val="en-US"/>
+        </w:rPr>
+        <w:t>Directory</w:t>
+      </w:r>
+      <w:r>
+        <w:t xml:space="preserve">, </w:t>
+      </w:r>
+      <w:r>
+        <w:rPr>
+          <w:lang w:val="en-US"/>
+        </w:rPr>
+        <w:t>IIS</w:t>
+      </w:r>
+      <w:r>
+        <w:t xml:space="preserve"> </w:t>
+      </w:r>
+      <w:r>
+        <w:t>сервер</w:t>
+      </w:r>
+      <w:r>
+        <w:t xml:space="preserve">, </w:t>
+      </w:r>
+      <w:r>
+        <w:t xml:space="preserve">SMTP сервер </w:t>
+      </w:r>
+      <w:r>
+        <w:t xml:space="preserve">и </w:t>
+      </w:r>
+      <w:proofErr w:type="spellStart"/>
+      <w:r>
+        <w:t>т.д</w:t>
+      </w:r>
+      <w:proofErr w:type="spellEnd"/>
+      <w:r>
+        <w:t>;</w:t>
+      </w:r>
+    </w:p>
+    <w:p>
+      <w:pPr>
+        <w:pStyle w:val="a"/>
+      </w:pPr>
+      <w:r>
+        <w:t xml:space="preserve">ОС </w:t>
+      </w:r>
+      <w:r>
+        <w:rPr>
+          <w:lang w:val="en-US"/>
+        </w:rPr>
+        <w:t>Microsoft</w:t>
+      </w:r>
+      <w:r>
+        <w:t xml:space="preserve"> </w:t>
+      </w:r>
+      <w:r>
+        <w:rPr>
+          <w:lang w:val="en-US"/>
+        </w:rPr>
+        <w:t>Windows</w:t>
+      </w:r>
+      <w:r>
+        <w:t xml:space="preserve"> </w:t>
+      </w:r>
+      <w:r>
+        <w:t>10</w:t>
+      </w:r>
+      <w:r>
+        <w:t xml:space="preserve"> </w:t>
+      </w:r>
+      <w:r>
+        <w:rPr>
+          <w:lang w:val="en-US"/>
+        </w:rPr>
+        <w:t>Pro</w:t>
+      </w:r>
+      <w:r>
+        <w:t>, установленная на клиентских компьютерах</w:t>
+      </w:r>
+      <w:r>
+        <w:t>;</w:t>
+      </w:r>
+      <w:r>
+        <w:t xml:space="preserve"> </w:t>
+      </w:r>
+    </w:p>
+    <w:p>
+      <w:pPr>
+        <w:pStyle w:val="a"/>
+        <w:rPr>
+          <w:lang w:val="en-US"/>
+        </w:rPr>
+      </w:pPr>
+      <w:r>
+        <w:t>Антивирус</w:t>
+      </w:r>
+      <w:r>
+        <w:rPr>
+          <w:lang w:val="en-US"/>
+        </w:rPr>
+        <w:t xml:space="preserve"> Kaspersky Small Office Security</w:t>
+      </w:r>
+      <w:r>
+        <w:rPr>
+          <w:lang w:val="en-US"/>
+        </w:rPr>
+        <w:t>;</w:t>
+      </w:r>
+    </w:p>
+    <w:p>
+      <w:pPr>
+        <w:pStyle w:val="a"/>
+      </w:pPr>
+      <w:r>
+        <w:t>Офисный</w:t>
+      </w:r>
+      <w:r>
+        <w:t xml:space="preserve"> </w:t>
+      </w:r>
+      <w:r>
+        <w:t>пакет</w:t>
+      </w:r>
+      <w:r>
+        <w:t xml:space="preserve"> </w:t>
+      </w:r>
+      <w:r>
+        <w:t>приложений</w:t>
+      </w:r>
+      <w:r>
+        <w:t xml:space="preserve"> </w:t>
+      </w:r>
+      <w:r>
+        <w:rPr>
+          <w:lang w:val="en-US"/>
+        </w:rPr>
+        <w:t>Microsoft</w:t>
+      </w:r>
+      <w:r>
+        <w:t xml:space="preserve"> </w:t>
+      </w:r>
+      <w:r>
+        <w:rPr>
+          <w:lang w:val="en-US"/>
+        </w:rPr>
+        <w:t>Office</w:t>
+      </w:r>
+      <w:r>
+        <w:t xml:space="preserve"> 20</w:t>
+      </w:r>
+      <w:r>
+        <w:t>10</w:t>
+      </w:r>
+      <w:r>
+        <w:t>,</w:t>
+      </w:r>
+      <w:r>
+        <w:t xml:space="preserve"> предназначенный для просмотра и редактирования различных документов</w:t>
+      </w:r>
+      <w:r>
+        <w:t>;</w:t>
+      </w:r>
+    </w:p>
+    <w:p>
+      <w:pPr>
+        <w:pStyle w:val="a"/>
+      </w:pPr>
+      <w:r>
+        <w:t>1С:Предприятие</w:t>
+      </w:r>
+      <w:r>
+        <w:t xml:space="preserve">, предназначена для </w:t>
+      </w:r>
+      <w:r>
+        <w:t>автоматизации бухгалтерского учёта</w:t>
+      </w:r>
+      <w:r>
+        <w:t>;</w:t>
+      </w:r>
+    </w:p>
+    <w:p>
+      <w:pPr>
+        <w:pStyle w:val="a"/>
+      </w:pPr>
+      <w:proofErr w:type="spellStart"/>
+      <w:r>
+        <w:t>Total</w:t>
+      </w:r>
+      <w:proofErr w:type="spellEnd"/>
+      <w:r>
+        <w:t xml:space="preserve"> </w:t>
+      </w:r>
+      <w:proofErr w:type="spellStart"/>
+      <w:r>
+        <w:t>Network</w:t>
+      </w:r>
+      <w:proofErr w:type="spellEnd"/>
+      <w:r>
+        <w:t xml:space="preserve"> </w:t>
+      </w:r>
+      <w:proofErr w:type="spellStart"/>
+      <w:r>
+        <w:t>Monitor</w:t>
+      </w:r>
+      <w:proofErr w:type="spellEnd"/>
+      <w:r>
+        <w:t xml:space="preserve"> 2</w:t>
+      </w:r>
+      <w:r>
+        <w:t>, предназначенная для ведения мониторинга за компьютерами локальной сети.</w:t>
+      </w:r>
+    </w:p>
+    <w:p>
+      <w:pPr>
+        <w:pStyle w:val="a"/>
+      </w:pPr>
+      <w:r>
+        <w:rPr>
+          <w:lang w:val="en-US"/>
+        </w:rPr>
+        <w:t>F</w:t>
+      </w:r>
+      <w:proofErr w:type="spellStart"/>
+      <w:r>
+        <w:t>oxit</w:t>
+      </w:r>
+      <w:proofErr w:type="spellEnd"/>
+      <w:r>
+        <w:t xml:space="preserve"> </w:t>
+      </w:r>
+      <w:r>
+        <w:rPr>
+          <w:lang w:val="en-US"/>
+        </w:rPr>
+        <w:t>R</w:t>
+      </w:r>
+      <w:proofErr w:type="spellStart"/>
+      <w:r>
+        <w:t>eader</w:t>
+      </w:r>
+      <w:proofErr w:type="spellEnd"/>
+      <w:r>
+        <w:t xml:space="preserve">, для обеспечения просмотра </w:t>
+      </w:r>
+      <w:r>
+        <w:rPr>
+          <w:lang w:val="en-US"/>
+        </w:rPr>
+        <w:t>PDF</w:t>
+      </w:r>
+      <w:r>
+        <w:t xml:space="preserve"> файлов.</w:t>
+      </w:r>
+    </w:p>
+    <w:p>
+      <w:pPr>
+        <w:pStyle w:val="a"/>
+      </w:pPr>
+      <w:r>
+        <w:br w:type="page"/>
+      </w:r>
+    </w:p>
+    <w:p>
+      <w:pPr>
+        <w:pStyle w:val="1"/>
+      </w:pPr>
+      <w:bookmarkStart w:id="9" w:name="_Toc37946019"/>
+      <w:r>
+        <w:lastRenderedPageBreak/>
+        <w:t>Должностные обязанности системного администратора</w:t>
+      </w:r>
+      <w:bookmarkEnd w:id="9"/>
+    </w:p>
+    <w:p>
+      <w:r>
+        <w:t xml:space="preserve">Как и любая специальность и профессия, сетевой администратор имеет ряд должностных обязанностей. </w:t>
+      </w:r>
+      <w:r>
+        <w:t>Системный администратор подчиняется непосредственно техническому директору</w:t>
+      </w:r>
+      <w:r>
+        <w:t xml:space="preserve">. Деятельность системного администратора включает задачи разной степени сложности: от ремонта, подбора и закупки компьютерной техники и комплектующих до написания и технической поддержки </w:t>
+      </w:r>
+      <w:r>
+        <w:rPr>
+          <w:lang w:val="en-US"/>
+        </w:rPr>
+        <w:t>web</w:t>
+      </w:r>
+      <w:r>
+        <w:t>-сайтов,</w:t>
+      </w:r>
+      <w:r>
+        <w:t xml:space="preserve"> а также</w:t>
+      </w:r>
+      <w:r>
+        <w:t xml:space="preserve"> обслуживания компаний с мощными серверами и многочисленными пользовательскими станциями.</w:t>
+      </w:r>
+    </w:p>
+    <w:p>
+      <w:r>
+        <w:t xml:space="preserve">Системный администратор </w:t>
+      </w:r>
+      <w:proofErr w:type="spellStart"/>
+      <w:r>
+        <w:t>создает</w:t>
+      </w:r>
+      <w:proofErr w:type="spellEnd"/>
+      <w:r>
+        <w:t xml:space="preserve"> и обслуживает вычислительные комплексы и сети, контролирует исправную работу операционных систем и программного обеспечения, занимается базами данных, устанавливает новое программное обеспечение, координирует и администрирует системы, в том числе в режиме </w:t>
+      </w:r>
+      <w:proofErr w:type="spellStart"/>
+      <w:r>
+        <w:t>удаленного</w:t>
+      </w:r>
+      <w:proofErr w:type="spellEnd"/>
+      <w:r>
+        <w:t xml:space="preserve"> доступа и </w:t>
+      </w:r>
       <w:proofErr w:type="gramStart"/>
       <w:r>
-        <w:t>монитора</w:t>
+        <w:t>т.д.</w:t>
       </w:r>
       <w:proofErr w:type="gramEnd"/>
-      <w:r>
-        <w:t xml:space="preserve"> </w:t>
-      </w:r>
-      <w:r>
-        <w:t>AOC e2070Swn</w:t>
-      </w:r>
-      <w:r>
-        <w:t xml:space="preserve">, имеющие разрешение </w:t>
-      </w:r>
-      <w:r>
-        <w:t>1600x900;</w:t>
-      </w:r>
-    </w:p>
-    <w:p>
-      <w:pPr>
-        <w:pStyle w:val="a"/>
-      </w:pPr>
-      <w:r>
-        <w:t xml:space="preserve">лазерный принтер </w:t>
+    </w:p>
+    <w:p>
+      <w:r>
+        <w:t>Главные обязанности системного администратора: обеспечить сетевую безопасность организации и поддерживать оптимальную работоспособность компьютеров, сети и компьютерных программ для пользователей. Кроме этого, он имеет такие обязанности, как</w:t>
+      </w:r>
+      <w:r>
+        <w:t>:</w:t>
+      </w:r>
+    </w:p>
+    <w:p>
+      <w:pPr>
+        <w:pStyle w:val="a"/>
+      </w:pPr>
+      <w:r>
+        <w:t>установка на сервер и рабочие станции сетевого программного обеспечения</w:t>
+      </w:r>
+      <w:r>
+        <w:t>;</w:t>
+      </w:r>
+    </w:p>
+    <w:p>
+      <w:pPr>
+        <w:pStyle w:val="a"/>
+      </w:pPr>
+      <w:r>
+        <w:t>ответственность за конфигурирование системы на сервере и локальной сети предприятия</w:t>
+      </w:r>
+      <w:r>
+        <w:t>;</w:t>
+      </w:r>
+    </w:p>
+    <w:p>
+      <w:pPr>
+        <w:pStyle w:val="a"/>
+      </w:pPr>
+      <w:r>
+        <w:t>поддержка рабочего состояния ПО и оборудования локальной сети</w:t>
+      </w:r>
+      <w:r>
+        <w:t>;</w:t>
+      </w:r>
+    </w:p>
+    <w:p>
+      <w:pPr>
+        <w:pStyle w:val="a"/>
+      </w:pPr>
+      <w:r>
+        <w:t>обеспечение работы файлового сервера, систем базы данных и других функций сервера</w:t>
+      </w:r>
+      <w:r>
+        <w:t>;</w:t>
+      </w:r>
+    </w:p>
+    <w:p>
+      <w:pPr>
+        <w:pStyle w:val="a"/>
+      </w:pPr>
+      <w:r>
+        <w:t>выполнять администрирование групп и пользователей</w:t>
+      </w:r>
+      <w:r>
+        <w:t xml:space="preserve">, </w:t>
+      </w:r>
+      <w:r>
+        <w:t>а также настройка их прав</w:t>
+      </w:r>
+      <w:r>
+        <w:t>;</w:t>
+      </w:r>
+    </w:p>
+    <w:p>
+      <w:pPr>
+        <w:pStyle w:val="a"/>
+      </w:pPr>
+      <w:r>
+        <w:lastRenderedPageBreak/>
+        <w:t>контролировать использование сетевых ресурсов</w:t>
+      </w:r>
+      <w:r>
+        <w:rPr>
+          <w:lang w:val="en-US"/>
+        </w:rPr>
+        <w:t>;</w:t>
+      </w:r>
+    </w:p>
+    <w:p>
+      <w:pPr>
+        <w:pStyle w:val="a"/>
+      </w:pPr>
+      <w:r>
+        <w:t>выполнять резервное копирование данных, на различные носители</w:t>
+      </w:r>
+      <w:r>
+        <w:t>;</w:t>
+      </w:r>
+    </w:p>
+    <w:p>
+      <w:pPr>
+        <w:pStyle w:val="a"/>
+      </w:pPr>
+      <w:r>
+        <w:t>подключение, настройка и ремонт периферийного оборудования</w:t>
+      </w:r>
+      <w:r>
+        <w:t>;</w:t>
+      </w:r>
+    </w:p>
+    <w:p>
+      <w:pPr>
+        <w:pStyle w:val="a"/>
+      </w:pPr>
+      <w:r>
+        <w:t>обучение пользователей работе внутри сети</w:t>
+      </w:r>
+      <w:r>
+        <w:t>;</w:t>
+      </w:r>
+    </w:p>
+    <w:p>
+      <w:pPr>
+        <w:pStyle w:val="a"/>
+      </w:pPr>
+      <w:r>
+        <w:t>обеспечение сетевой безопасности и безопасности межсетевого взаимодействия</w:t>
+      </w:r>
+      <w:r>
+        <w:t>;</w:t>
+      </w:r>
+    </w:p>
+    <w:p>
+      <w:pPr>
+        <w:pStyle w:val="a"/>
+      </w:pPr>
+      <w:r>
+        <w:t xml:space="preserve"> </w:t>
+      </w:r>
+      <w:r>
+        <w:t>контроль за монтажом оборудования специалистами сторонних организаций</w:t>
+      </w:r>
+      <w:r>
+        <w:t>;</w:t>
+      </w:r>
+    </w:p>
+    <w:p>
+      <w:pPr>
+        <w:pStyle w:val="a"/>
+      </w:pPr>
+      <w:r>
+        <w:t>проведение мониторинга сети, а также разработка предложений по развитию ЛКС</w:t>
+      </w:r>
+      <w:r>
+        <w:rPr>
+          <w:lang w:val="en-US"/>
+        </w:rPr>
+        <w:t>;</w:t>
+      </w:r>
+    </w:p>
+    <w:p>
+      <w:pPr>
+        <w:pStyle w:val="a"/>
+      </w:pPr>
+      <w:r>
+        <w:t>участие в</w:t>
+      </w:r>
+      <w:r>
+        <w:t xml:space="preserve"> восстановлении работоспособности системы при сбоях и выходе из строя сетевого оборудования </w:t>
+      </w:r>
+    </w:p>
+    <w:p>
+      <w:pPr>
+        <w:pStyle w:val="a"/>
+      </w:pPr>
+      <w:r>
+        <w:t>выполнение отдельных служебных поручений своего непосредственного руководителя</w:t>
+      </w:r>
+      <w:r>
+        <w:t>;</w:t>
+      </w:r>
+    </w:p>
+    <w:p>
+      <w:pPr>
+        <w:pStyle w:val="a"/>
+      </w:pPr>
+      <w:r>
+        <w:t>сообщать о неисправностях</w:t>
+      </w:r>
+      <w:r>
+        <w:t xml:space="preserve"> непосредственно своему руководителю.</w:t>
+      </w:r>
+    </w:p>
+    <w:p>
+      <w:r>
+        <w:t xml:space="preserve">Системный администратор </w:t>
       </w:r>
       <w:proofErr w:type="spellStart"/>
       <w:r>
-        <w:t>Samsung</w:t>
+        <w:t>несет</w:t>
       </w:r>
       <w:proofErr w:type="spellEnd"/>
       <w:r>
-        <w:t xml:space="preserve"> </w:t>
-      </w:r>
-      <w:proofErr w:type="spellStart"/>
-      <w:r>
-        <w:t>Xpress</w:t>
-      </w:r>
-      <w:proofErr w:type="spellEnd"/>
-      <w:r>
-        <w:t xml:space="preserve"> M2020W;</w:t>
-      </w:r>
-    </w:p>
-    <w:p>
-      <w:pPr>
-        <w:pStyle w:val="a"/>
-      </w:pPr>
-      <w:r>
-        <w:t>м</w:t>
-      </w:r>
-      <w:r>
-        <w:t xml:space="preserve">аршрутизатор </w:t>
-      </w:r>
-      <w:proofErr w:type="spellStart"/>
-      <w:r>
-        <w:t>MikroTik</w:t>
-      </w:r>
-      <w:proofErr w:type="spellEnd"/>
-      <w:r>
-        <w:t xml:space="preserve"> </w:t>
-      </w:r>
-      <w:proofErr w:type="spellStart"/>
-      <w:r>
-        <w:t>RouterBoard</w:t>
-      </w:r>
-      <w:proofErr w:type="spellEnd"/>
-      <w:r>
-        <w:t xml:space="preserve"> RB2011UiAS-RM</w:t>
-      </w:r>
-      <w:r>
-        <w:t xml:space="preserve">, рассчитанный на </w:t>
-      </w:r>
-      <w:r>
-        <w:t xml:space="preserve">10 портов </w:t>
-      </w:r>
-      <w:proofErr w:type="spellStart"/>
-      <w:r>
-        <w:t>Ethernet</w:t>
-      </w:r>
-      <w:proofErr w:type="spellEnd"/>
-      <w:r>
-        <w:t xml:space="preserve"> 10/100 Мбит/сек</w:t>
-      </w:r>
-      <w:r>
-        <w:t xml:space="preserve"> и </w:t>
-      </w:r>
-      <w:r>
-        <w:t>1 SFP (до 10/100/1000 Мбит/сек);</w:t>
-      </w:r>
-    </w:p>
-    <w:p>
-      <w:r>
-        <w:t>Кроме этого,</w:t>
-      </w:r>
-      <w:r>
-        <w:t xml:space="preserve"> во время практик использовался личный ноутбук </w:t>
-      </w:r>
-      <w:r>
-        <w:rPr>
-          <w:lang w:val="en-US"/>
-        </w:rPr>
-        <w:t>HP</w:t>
-      </w:r>
-      <w:r>
-        <w:t xml:space="preserve"> </w:t>
-      </w:r>
-      <w:r>
-        <w:rPr>
-          <w:lang w:val="en-US"/>
-        </w:rPr>
-        <w:t>Notebook</w:t>
-      </w:r>
-      <w:r>
-        <w:t xml:space="preserve"> 655</w:t>
-      </w:r>
-      <w:r>
-        <w:t>.</w:t>
-      </w:r>
-    </w:p>
-    <w:bookmarkEnd w:id="7"/>
-    <w:p>
-      <w:r>
-        <w:br w:type="page"/>
-      </w:r>
-    </w:p>
-    <w:p>
-      <w:pPr>
-        <w:pStyle w:val="1"/>
-      </w:pPr>
-      <w:bookmarkStart w:id="8" w:name="_Toc37946018"/>
-      <w:r>
-        <w:t>Программное обеспечение предприятия</w:t>
-      </w:r>
-      <w:bookmarkEnd w:id="8"/>
-    </w:p>
-    <w:p>
-      <w:r>
-        <w:t>Место провидения практики имеет необходимое для практики программное обеспечение, такое как:</w:t>
-      </w:r>
-    </w:p>
-    <w:p>
-      <w:pPr>
-        <w:pStyle w:val="a"/>
-      </w:pPr>
-      <w:r>
-        <w:t>ОС</w:t>
-      </w:r>
-      <w:r>
-        <w:t xml:space="preserve"> </w:t>
-      </w:r>
-      <w:r>
-        <w:rPr>
-          <w:lang w:val="en-US"/>
-        </w:rPr>
-        <w:t>Microsoft</w:t>
-      </w:r>
-      <w:r>
-        <w:t xml:space="preserve"> </w:t>
-      </w:r>
-      <w:r>
-        <w:rPr>
-          <w:lang w:val="en-US"/>
-        </w:rPr>
-        <w:t>Windows</w:t>
-      </w:r>
-      <w:r>
-        <w:t xml:space="preserve"> </w:t>
-      </w:r>
-      <w:r>
-        <w:rPr>
-          <w:lang w:val="en-US"/>
-        </w:rPr>
-        <w:t>Server</w:t>
-      </w:r>
-      <w:r>
-        <w:t xml:space="preserve"> 2012</w:t>
-      </w:r>
-      <w:r>
-        <w:t xml:space="preserve"> </w:t>
-      </w:r>
-      <w:proofErr w:type="spellStart"/>
-      <w:r>
-        <w:rPr>
-          <w:lang w:val="en-US"/>
-        </w:rPr>
-        <w:t>Standart</w:t>
-      </w:r>
-      <w:proofErr w:type="spellEnd"/>
-      <w:r>
-        <w:t xml:space="preserve">, </w:t>
-      </w:r>
-      <w:r>
-        <w:t>которая</w:t>
-      </w:r>
-      <w:r>
-        <w:t xml:space="preserve"> </w:t>
-      </w:r>
-      <w:r>
-        <w:t>установлена на сервере имеет такие роли как как файловый-сервер</w:t>
-      </w:r>
-      <w:r>
-        <w:t>,</w:t>
-      </w:r>
-      <w:r>
-        <w:t xml:space="preserve"> </w:t>
-      </w:r>
-      <w:r>
-        <w:rPr>
-          <w:lang w:val="en-US"/>
-        </w:rPr>
-        <w:t>Active</w:t>
-      </w:r>
-      <w:r>
-        <w:t xml:space="preserve"> </w:t>
-      </w:r>
-      <w:r>
-        <w:rPr>
-          <w:lang w:val="en-US"/>
-        </w:rPr>
-        <w:t>Directory</w:t>
-      </w:r>
-      <w:r>
-        <w:t xml:space="preserve">, </w:t>
-      </w:r>
-      <w:r>
-        <w:rPr>
-          <w:lang w:val="en-US"/>
-        </w:rPr>
-        <w:t>IIS</w:t>
-      </w:r>
-      <w:r>
-        <w:t xml:space="preserve"> </w:t>
-      </w:r>
-      <w:r>
-        <w:t>сервер</w:t>
-      </w:r>
-      <w:r>
-        <w:t xml:space="preserve">, </w:t>
-      </w:r>
-      <w:r>
-        <w:t xml:space="preserve">SMTP сервер </w:t>
-      </w:r>
-      <w:r>
-        <w:t xml:space="preserve">и </w:t>
-      </w:r>
-      <w:proofErr w:type="spellStart"/>
-      <w:r>
-        <w:t>т.д</w:t>
-      </w:r>
-      <w:proofErr w:type="spellEnd"/>
-      <w:r>
-        <w:t>;</w:t>
-      </w:r>
-    </w:p>
-    <w:p>
-      <w:pPr>
-        <w:pStyle w:val="a"/>
-      </w:pPr>
-      <w:r>
-        <w:t xml:space="preserve">ОС </w:t>
-      </w:r>
-      <w:r>
-        <w:rPr>
-          <w:lang w:val="en-US"/>
-        </w:rPr>
-        <w:t>Microsoft</w:t>
-      </w:r>
-      <w:r>
-        <w:t xml:space="preserve"> </w:t>
-      </w:r>
-      <w:r>
-        <w:rPr>
-          <w:lang w:val="en-US"/>
-        </w:rPr>
-        <w:t>Windows</w:t>
-      </w:r>
-      <w:r>
-        <w:t xml:space="preserve"> </w:t>
-      </w:r>
-      <w:r>
-        <w:t>10</w:t>
-      </w:r>
-      <w:r>
-        <w:t xml:space="preserve"> </w:t>
-      </w:r>
-      <w:r>
-        <w:rPr>
-          <w:lang w:val="en-US"/>
-        </w:rPr>
-        <w:t>Pro</w:t>
-      </w:r>
-      <w:r>
-        <w:t>, установленная на клиентских компьютерах</w:t>
-      </w:r>
-      <w:r>
-        <w:t>;</w:t>
-      </w:r>
-      <w:r>
-        <w:t xml:space="preserve"> </w:t>
-      </w:r>
-    </w:p>
-    <w:p>
-      <w:pPr>
-        <w:pStyle w:val="a"/>
-        <w:rPr>
-          <w:lang w:val="en-US"/>
-        </w:rPr>
-      </w:pPr>
-      <w:r>
-        <w:t>Антивирус</w:t>
-      </w:r>
-      <w:r>
-        <w:rPr>
-          <w:lang w:val="en-US"/>
-        </w:rPr>
-        <w:t xml:space="preserve"> Kaspersky Small Office Security</w:t>
-      </w:r>
-      <w:r>
-        <w:rPr>
-          <w:lang w:val="en-US"/>
-        </w:rPr>
-        <w:t>;</w:t>
-      </w:r>
-    </w:p>
-    <w:p>
-      <w:pPr>
-        <w:pStyle w:val="a"/>
-      </w:pPr>
-      <w:r>
-        <w:t>Офисный</w:t>
-      </w:r>
-      <w:r>
-        <w:t xml:space="preserve"> </w:t>
-      </w:r>
-      <w:r>
-        <w:t>пакет</w:t>
-      </w:r>
-      <w:r>
-        <w:t xml:space="preserve"> </w:t>
-      </w:r>
-      <w:r>
-        <w:t>приложений</w:t>
-      </w:r>
-      <w:r>
-        <w:t xml:space="preserve"> </w:t>
-      </w:r>
-      <w:r>
-        <w:rPr>
-          <w:lang w:val="en-US"/>
-        </w:rPr>
-        <w:t>Microsoft</w:t>
-      </w:r>
-      <w:r>
-        <w:t xml:space="preserve"> </w:t>
-      </w:r>
-      <w:r>
-        <w:rPr>
-          <w:lang w:val="en-US"/>
-        </w:rPr>
-        <w:t>Office</w:t>
-      </w:r>
-      <w:r>
-        <w:t xml:space="preserve"> 20</w:t>
-      </w:r>
-      <w:r>
-        <w:t>10</w:t>
-      </w:r>
-      <w:r>
-        <w:t>,</w:t>
-      </w:r>
-      <w:r>
-        <w:t xml:space="preserve"> предназначенный для просмотра и редактирования различных документов</w:t>
-      </w:r>
-      <w:r>
-        <w:t>;</w:t>
-      </w:r>
-    </w:p>
-    <w:p>
-      <w:pPr>
-        <w:pStyle w:val="a"/>
-      </w:pPr>
-      <w:r>
-        <w:t>1С:Предприятие</w:t>
-      </w:r>
-      <w:r>
-        <w:t xml:space="preserve">, предназначена для </w:t>
-      </w:r>
-      <w:r>
-        <w:t>автоматизации бухгалтерского учёта</w:t>
-      </w:r>
-      <w:r>
-        <w:t>;</w:t>
-      </w:r>
-    </w:p>
-    <w:p>
-      <w:pPr>
-        <w:pStyle w:val="a"/>
-      </w:pPr>
-      <w:proofErr w:type="spellStart"/>
-      <w:r>
-        <w:t>Total</w:t>
-      </w:r>
-      <w:proofErr w:type="spellEnd"/>
-      <w:r>
-        <w:t xml:space="preserve"> </w:t>
-      </w:r>
-      <w:proofErr w:type="spellStart"/>
-      <w:r>
-        <w:t>Network</w:t>
-      </w:r>
-      <w:proofErr w:type="spellEnd"/>
-      <w:r>
-        <w:t xml:space="preserve"> </w:t>
-      </w:r>
-      <w:proofErr w:type="spellStart"/>
-      <w:r>
-        <w:t>Monitor</w:t>
-      </w:r>
-      <w:proofErr w:type="spellEnd"/>
-      <w:r>
-        <w:t xml:space="preserve"> 2</w:t>
-      </w:r>
-      <w:r>
-        <w:t>, предназначенная для ведения мониторинга за компьютерами локальной сети.</w:t>
-      </w:r>
-    </w:p>
-    <w:p>
-      <w:pPr>
-        <w:pStyle w:val="a"/>
-      </w:pPr>
-      <w:r>
-        <w:rPr>
-          <w:lang w:val="en-US"/>
-        </w:rPr>
-        <w:t>F</w:t>
-      </w:r>
-      <w:proofErr w:type="spellStart"/>
-      <w:r>
-        <w:t>oxit</w:t>
-      </w:r>
-      <w:proofErr w:type="spellEnd"/>
-      <w:r>
-        <w:t xml:space="preserve"> </w:t>
-      </w:r>
-      <w:r>
-        <w:rPr>
-          <w:lang w:val="en-US"/>
-        </w:rPr>
-        <w:t>R</w:t>
-      </w:r>
-      <w:proofErr w:type="spellStart"/>
-      <w:r>
-        <w:t>eader</w:t>
-      </w:r>
-      <w:proofErr w:type="spellEnd"/>
-      <w:r>
-        <w:t xml:space="preserve">, для обеспечения просмотра </w:t>
-      </w:r>
-      <w:r>
-        <w:rPr>
-          <w:lang w:val="en-US"/>
-        </w:rPr>
-        <w:t>PDF</w:t>
-      </w:r>
-      <w:r>
-        <w:t xml:space="preserve"> файлов.</w:t>
-      </w:r>
-    </w:p>
-    <w:p>
-      <w:pPr>
-        <w:pStyle w:val="a"/>
-      </w:pPr>
-      <w:r>
-        <w:br w:type="page"/>
-      </w:r>
-    </w:p>
-    <w:p>
-      <w:pPr>
-        <w:pStyle w:val="1"/>
-      </w:pPr>
-      <w:bookmarkStart w:id="9" w:name="_Toc37946019"/>
-      <w:r>
-        <w:t>Должностные обязанности системного администратора</w:t>
-      </w:r>
-      <w:bookmarkEnd w:id="9"/>
-    </w:p>
-    <w:p>
-      <w:r>
-        <w:t xml:space="preserve">Как и любая специальность и профессия, сетевой администратор имеет ряд должностных обязанностей. </w:t>
-      </w:r>
-      <w:r>
-        <w:t>Системный администратор подчиняется непосредственно техническому директору</w:t>
-      </w:r>
-      <w:r>
-        <w:t xml:space="preserve">. Деятельность системного администратора включает задачи разной степени сложности: от ремонта, подбора и закупки компьютерной техники и комплектующих до написания и технической поддержки </w:t>
-      </w:r>
-      <w:r>
-        <w:rPr>
-          <w:lang w:val="en-US"/>
-        </w:rPr>
-        <w:t>web</w:t>
-      </w:r>
-      <w:r>
-        <w:t>-сайтов,</w:t>
-      </w:r>
-      <w:r>
-        <w:t xml:space="preserve"> а также</w:t>
-      </w:r>
-      <w:r>
-        <w:t xml:space="preserve"> обслуживания компаний с мощными серверами и многочисленными пользовательскими станциями.</w:t>
-      </w:r>
-    </w:p>
-    <w:p>
-      <w:r>
-        <w:t xml:space="preserve">Системный администратор создает и обслуживает вычислительные комплексы и сети, контролирует исправную работу операционных систем и программного обеспечения, занимается базами данных, устанавливает новое программное обеспечение, координирует и администрирует системы, в том числе в режиме удаленного доступа и </w:t>
-      </w:r>
-      <w:proofErr w:type="gramStart"/>
-      <w:r>
-        <w:t>т.д.</w:t>
-      </w:r>
-      <w:proofErr w:type="gramEnd"/>
-    </w:p>
-    <w:p>
-      <w:r>
-        <w:t>Главные обязанности системного администратора: обеспечить сетевую безопасность организации и поддерживать оптимальную работоспособность компьютеров, сети и компьютерных программ для пользователей. Кроме этого, он имеет такие обязанности, как</w:t>
-      </w:r>
-      <w:r>
-        <w:t>:</w:t>
-      </w:r>
-    </w:p>
-    <w:p>
-      <w:pPr>
-        <w:pStyle w:val="a"/>
-      </w:pPr>
-      <w:r>
-        <w:t>установка на сервер и рабочие станции сетевого программного обеспечения</w:t>
-      </w:r>
-      <w:r>
-        <w:t>;</w:t>
-      </w:r>
-    </w:p>
-    <w:p>
-      <w:pPr>
-        <w:pStyle w:val="a"/>
-      </w:pPr>
-      <w:r>
-        <w:t>ответственность за конфигурирование системы на сервере и локальной сети предприятия</w:t>
-      </w:r>
-      <w:r>
-        <w:t>;</w:t>
-      </w:r>
-    </w:p>
-    <w:p>
-      <w:pPr>
-        <w:pStyle w:val="a"/>
-      </w:pPr>
-      <w:r>
-        <w:t>поддержка рабочего состояния ПО и оборудования локальной сети</w:t>
-      </w:r>
-      <w:r>
-        <w:t>;</w:t>
-      </w:r>
-    </w:p>
-    <w:p>
-      <w:pPr>
-        <w:pStyle w:val="a"/>
-      </w:pPr>
-      <w:r>
-        <w:t>обеспечение работы файлового сервера, систем базы данных и других функций сервера</w:t>
-      </w:r>
-      <w:r>
-        <w:t>;</w:t>
-      </w:r>
-    </w:p>
-    <w:p>
-      <w:pPr>
-        <w:pStyle w:val="a"/>
-      </w:pPr>
-      <w:r>
-        <w:t>выполнять администрирование групп и пользователей</w:t>
-      </w:r>
-      <w:r>
-        <w:t xml:space="preserve">, </w:t>
-      </w:r>
-      <w:r>
-        <w:t>а также настройка их прав</w:t>
-      </w:r>
-      <w:r>
-        <w:t>;</w:t>
-      </w:r>
-    </w:p>
-    <w:p>
-      <w:pPr>
-        <w:pStyle w:val="a"/>
-      </w:pPr>
-      <w:r>
-        <w:t>контролировать использование сетевых ресурсов</w:t>
-      </w:r>
-      <w:r>
-        <w:rPr>
-          <w:lang w:val="en-US"/>
-        </w:rPr>
-        <w:t>;</w:t>
-      </w:r>
-    </w:p>
-    <w:p>
-      <w:pPr>
-        <w:pStyle w:val="a"/>
-      </w:pPr>
-      <w:r>
-        <w:t>выполнять резервное копирование данных, на различные носители</w:t>
-      </w:r>
-      <w:r>
-        <w:t>;</w:t>
-      </w:r>
-    </w:p>
-    <w:p>
-      <w:pPr>
-        <w:pStyle w:val="a"/>
-      </w:pPr>
-      <w:r>
-        <w:t>подключение, настройка и ремонт периферийного оборудования</w:t>
-      </w:r>
-      <w:r>
-        <w:t>;</w:t>
-      </w:r>
-    </w:p>
-    <w:p>
-      <w:pPr>
-        <w:pStyle w:val="a"/>
-      </w:pPr>
-      <w:r>
-        <w:t>обучение пользователей работе внутри сети</w:t>
-      </w:r>
-      <w:r>
-        <w:t>;</w:t>
-      </w:r>
-    </w:p>
-    <w:p>
-      <w:pPr>
-        <w:pStyle w:val="a"/>
-      </w:pPr>
-      <w:r>
-        <w:t>обеспечение сетевой безопасности и безопасности межсетевого взаимодействия</w:t>
-      </w:r>
-      <w:r>
-        <w:t>;</w:t>
-      </w:r>
-    </w:p>
-    <w:p>
-      <w:pPr>
-        <w:pStyle w:val="a"/>
-      </w:pPr>
-      <w:r>
-        <w:t xml:space="preserve"> </w:t>
-      </w:r>
-      <w:r>
-        <w:t>контроль за монтажом оборудования специалистами сторонних организаций</w:t>
-      </w:r>
-      <w:r>
-        <w:t>;</w:t>
-      </w:r>
-    </w:p>
-    <w:p>
-      <w:pPr>
-        <w:pStyle w:val="a"/>
-      </w:pPr>
-      <w:r>
-        <w:t>проведение мониторинга сети, а также разработка предложений по развитию ЛКС</w:t>
-      </w:r>
-      <w:r>
-        <w:rPr>
-          <w:lang w:val="en-US"/>
-        </w:rPr>
-        <w:t>;</w:t>
-      </w:r>
-    </w:p>
-    <w:p>
-      <w:pPr>
-        <w:pStyle w:val="a"/>
-      </w:pPr>
-      <w:r>
-        <w:t>участие в</w:t>
-      </w:r>
-      <w:r>
-        <w:t xml:space="preserve"> восстановлении работоспособности системы при сбоях и выходе из строя сетевого оборудования </w:t>
-      </w:r>
-    </w:p>
-    <w:p>
-      <w:pPr>
-        <w:pStyle w:val="a"/>
-      </w:pPr>
-      <w:r>
-        <w:t>выполнение отдельных служебных поручений своего непосредственного руководителя</w:t>
-      </w:r>
-      <w:r>
-        <w:t>;</w:t>
-      </w:r>
-    </w:p>
-    <w:p>
-      <w:pPr>
-        <w:pStyle w:val="a"/>
-      </w:pPr>
-      <w:r>
-        <w:t>сообщать о неисправностях</w:t>
-      </w:r>
-      <w:r>
-        <w:t xml:space="preserve"> непосредственно своему руководителю.</w:t>
-      </w:r>
-    </w:p>
-    <w:p>
-      <w:r>
-        <w:t>Системный администратор несет ответственность:</w:t>
+        <w:t xml:space="preserve"> ответственность:</w:t>
       </w:r>
     </w:p>
     <w:p>
@@ -3545,13 +3612,17 @@
       </w:pPr>
       <w:bookmarkStart w:id="10" w:name="_Toc37946020"/>
       <w:r>
+        <w:lastRenderedPageBreak/>
         <w:t>Краткое описание работ, выполняемых на практике</w:t>
       </w:r>
       <w:bookmarkEnd w:id="10"/>
     </w:p>
     <w:p>
       <w:r>
-        <w:t xml:space="preserve">Во время прохождения практики были выполнены такие работы как, установка, конфигурирование и поддержание в рабочем состоянии сетевого оборудования. Суть данной работы заключалась в первичной настройке нового оборудования, а также восстановлении работа способности сети в случае возникновения ошибки. Также была проведена настройка и обслуживание периферийного оборудования, лазерного принтера и устройств ввода информации. Настройка представляла из себя установку и настройку установленных драйверов. </w:t>
+        <w:t xml:space="preserve">Во время прохождения практики были выполнены такие работы как, установка, конфигурирование и поддержание в рабочем состоянии сетевого оборудования. Суть данной работы заключалась в первичной настройке нового оборудования, а также восстановлении работа способности сети в случае возникновения ошибки. Также была проведена настройка и </w:t>
+      </w:r>
+      <w:r>
+        <w:t xml:space="preserve">обслуживание периферийного оборудования, лазерного принтера и устройств ввода информации. Настройка представляла из себя установку и настройку установленных драйверов. </w:t>
       </w:r>
       <w:r>
         <w:t>В случаях полной поломки устройства</w:t>
@@ -3634,6 +3705,7 @@
       <w:bookmarkStart w:id="13" w:name="_Toc511738357"/>
       <w:bookmarkStart w:id="14" w:name="_Toc37946021"/>
       <w:r>
+        <w:lastRenderedPageBreak/>
         <w:t>Охрана труда и техника безопасности при работе на ПЭВМ</w:t>
       </w:r>
       <w:bookmarkEnd w:id="11"/>
@@ -3643,13 +3715,7 @@
     </w:p>
     <w:p>
       <w:r>
-        <w:t>Основные правила охраны труда и техника безопасности при работе на ПЭВМ указаны в типичной инструкции по</w:t>
-      </w:r>
-      <w:r>
-        <w:t xml:space="preserve"> охране труда при работе с персональным компьютером</w:t>
-      </w:r>
-      <w:r>
-        <w:t>. Данная инструкция состоит из 5 разделов и применяется для всех работников, работа которых связанна с ПЭВМ.</w:t>
+        <w:t>Основные правила охраны труда и техника безопасности при работе на ПЭВМ указаны в типичной инструкции по охране труда при работе с персональным компьютером. Данная инструкция состоит из 5 разделов и применяется для всех работников, работа которых связанна с ПЭВМ.</w:t>
       </w:r>
     </w:p>
     <w:p>
@@ -3706,7 +3772,15 @@
         <w:pStyle w:val="a"/>
       </w:pPr>
       <w:r>
-        <w:t>знать и соблюдать правила по охране труда при работах на предприятии телеграфной связи в объеме выполняемых обязанностей;</w:t>
+        <w:t xml:space="preserve">знать и соблюдать правила по охране труда при работах на предприятии телеграфной связи в </w:t>
+      </w:r>
+      <w:proofErr w:type="spellStart"/>
+      <w:r>
+        <w:t>объеме</w:t>
+      </w:r>
+      <w:proofErr w:type="spellEnd"/>
+      <w:r>
+        <w:t xml:space="preserve"> выполняемых обязанностей;</w:t>
       </w:r>
     </w:p>
     <w:p>
@@ -3767,13 +3841,14 @@
         <w:rPr>
           <w:shd w:val="clear" w:color="auto" w:fill="FFFFFF"/>
         </w:rPr>
-        <w:t xml:space="preserve">енщины со времени установления беременности переводятся на работы, не связанные с использованием ПЭВМ, или для них ограничивается время работы </w:t>
+        <w:t xml:space="preserve">енщины со времени установления беременности переводятся на работы, не связанные с использованием ПЭВМ, или для них ограничивается </w:t>
       </w:r>
       <w:r>
         <w:rPr>
           <w:shd w:val="clear" w:color="auto" w:fill="FFFFFF"/>
         </w:rPr>
-        <w:t>с ПЭВМ (не более 3-х часов за рабочую смену) при условии соблюдения гигиенических требований;</w:t>
+        <w:lastRenderedPageBreak/>
+        <w:t>время работы с ПЭВМ (не более 3-х часов за рабочую смену) при условии соблюдения гигиенических требований;</w:t>
       </w:r>
     </w:p>
     <w:p>
@@ -3859,29 +3934,113 @@
         <w:rPr>
           <w:shd w:val="clear" w:color="auto" w:fill="FFFFFF"/>
         </w:rPr>
-        <w:t>отрегулировать освещенность на рабочем месте, убедиться в достаточности освещенности, отсутствии отражений на экране, встречного светового потока;</w:t>
-      </w:r>
-    </w:p>
-    <w:p>
-      <w:pPr>
-        <w:pStyle w:val="a"/>
-      </w:pPr>
+        <w:t xml:space="preserve">отрегулировать </w:t>
+      </w:r>
+      <w:proofErr w:type="spellStart"/>
       <w:r>
         <w:rPr>
           <w:shd w:val="clear" w:color="auto" w:fill="FFFFFF"/>
         </w:rPr>
-        <w:t>отрегулировать освещенность на рабочем месте, убедиться в достаточности освещенности, отсутствии отражений на экране, встречного светового потока;</w:t>
-      </w:r>
-    </w:p>
-    <w:p>
-      <w:pPr>
-        <w:pStyle w:val="a"/>
-      </w:pPr>
+        <w:t>освещенность</w:t>
+      </w:r>
+      <w:proofErr w:type="spellEnd"/>
       <w:r>
         <w:rPr>
           <w:shd w:val="clear" w:color="auto" w:fill="FFFFFF"/>
         </w:rPr>
-        <w:t>отрегулировать освещенность на рабочем месте, убедиться в достаточности освещенности, отсутствии отражений на экране, встречного светового потока;</w:t>
+        <w:t xml:space="preserve"> на рабочем месте, убедиться в достаточности </w:t>
+      </w:r>
+      <w:proofErr w:type="spellStart"/>
+      <w:r>
+        <w:rPr>
+          <w:shd w:val="clear" w:color="auto" w:fill="FFFFFF"/>
+        </w:rPr>
+        <w:t>освещенности</w:t>
+      </w:r>
+      <w:proofErr w:type="spellEnd"/>
+      <w:r>
+        <w:rPr>
+          <w:shd w:val="clear" w:color="auto" w:fill="FFFFFF"/>
+        </w:rPr>
+        <w:t>, отсутствии отражений на экране, встречного светового потока;</w:t>
+      </w:r>
+    </w:p>
+    <w:p>
+      <w:pPr>
+        <w:pStyle w:val="a"/>
+      </w:pPr>
+      <w:r>
+        <w:rPr>
+          <w:shd w:val="clear" w:color="auto" w:fill="FFFFFF"/>
+        </w:rPr>
+        <w:t xml:space="preserve">отрегулировать </w:t>
+      </w:r>
+      <w:proofErr w:type="spellStart"/>
+      <w:r>
+        <w:rPr>
+          <w:shd w:val="clear" w:color="auto" w:fill="FFFFFF"/>
+        </w:rPr>
+        <w:t>освещенность</w:t>
+      </w:r>
+      <w:proofErr w:type="spellEnd"/>
+      <w:r>
+        <w:rPr>
+          <w:shd w:val="clear" w:color="auto" w:fill="FFFFFF"/>
+        </w:rPr>
+        <w:t xml:space="preserve"> на рабочем месте, убедиться в достаточности </w:t>
+      </w:r>
+      <w:proofErr w:type="spellStart"/>
+      <w:r>
+        <w:rPr>
+          <w:shd w:val="clear" w:color="auto" w:fill="FFFFFF"/>
+        </w:rPr>
+        <w:t>освещенности</w:t>
+      </w:r>
+      <w:proofErr w:type="spellEnd"/>
+      <w:r>
+        <w:rPr>
+          <w:shd w:val="clear" w:color="auto" w:fill="FFFFFF"/>
+        </w:rPr>
+        <w:t>, отсутствии отражений на экране, встречного светового потока;</w:t>
+      </w:r>
+    </w:p>
+    <w:p>
+      <w:pPr>
+        <w:pStyle w:val="a"/>
+      </w:pPr>
+      <w:r>
+        <w:rPr>
+          <w:shd w:val="clear" w:color="auto" w:fill="FFFFFF"/>
+        </w:rPr>
+        <w:t xml:space="preserve">отрегулировать </w:t>
+      </w:r>
+      <w:proofErr w:type="spellStart"/>
+      <w:r>
+        <w:rPr>
+          <w:shd w:val="clear" w:color="auto" w:fill="FFFFFF"/>
+        </w:rPr>
+        <w:t>освещенность</w:t>
+      </w:r>
+      <w:proofErr w:type="spellEnd"/>
+      <w:r>
+        <w:rPr>
+          <w:shd w:val="clear" w:color="auto" w:fill="FFFFFF"/>
+        </w:rPr>
+        <w:t xml:space="preserve"> на рабочем месте, убедиться в достаточности </w:t>
+      </w:r>
+      <w:proofErr w:type="spellStart"/>
+      <w:r>
+        <w:rPr>
+          <w:shd w:val="clear" w:color="auto" w:fill="FFFFFF"/>
+        </w:rPr>
+        <w:t>освещенности</w:t>
+      </w:r>
+      <w:proofErr w:type="spellEnd"/>
+      <w:r>
+        <w:rPr>
+          <w:shd w:val="clear" w:color="auto" w:fill="FFFFFF"/>
+        </w:rPr>
+        <w:t>, отсутствии отражений на экране, встречного светового потока;</w:t>
       </w:r>
     </w:p>
     <w:p>
@@ -3902,6 +4061,7 @@
       <w:bookmarkStart w:id="23" w:name="_Toc511662965"/>
       <w:bookmarkStart w:id="24" w:name="_Toc511663020"/>
       <w:r>
+        <w:lastRenderedPageBreak/>
         <w:t xml:space="preserve"> </w:t>
       </w:r>
       <w:bookmarkStart w:id="25" w:name="_Toc511738360"/>
@@ -4012,17 +4172,45 @@
         <w:rPr>
           <w:shd w:val="clear" w:color="auto" w:fill="FFFFFF"/>
         </w:rPr>
-        <w:t>переключать разъемы интерфейсных кабелей периферийных устройств при включенном питании;</w:t>
-      </w:r>
-    </w:p>
-    <w:p>
-      <w:pPr>
-        <w:pStyle w:val="a"/>
-      </w:pPr>
+        <w:t xml:space="preserve">переключать </w:t>
+      </w:r>
+      <w:proofErr w:type="spellStart"/>
       <w:r>
         <w:rPr>
           <w:shd w:val="clear" w:color="auto" w:fill="FFFFFF"/>
         </w:rPr>
+        <w:t>разъемы</w:t>
+      </w:r>
+      <w:proofErr w:type="spellEnd"/>
+      <w:r>
+        <w:rPr>
+          <w:shd w:val="clear" w:color="auto" w:fill="FFFFFF"/>
+        </w:rPr>
+        <w:t xml:space="preserve"> интерфейсных кабелей периферийных устройств при </w:t>
+      </w:r>
+      <w:proofErr w:type="spellStart"/>
+      <w:r>
+        <w:rPr>
+          <w:shd w:val="clear" w:color="auto" w:fill="FFFFFF"/>
+        </w:rPr>
+        <w:t>включенном</w:t>
+      </w:r>
+      <w:proofErr w:type="spellEnd"/>
+      <w:r>
+        <w:rPr>
+          <w:shd w:val="clear" w:color="auto" w:fill="FFFFFF"/>
+        </w:rPr>
+        <w:t xml:space="preserve"> питании;</w:t>
+      </w:r>
+    </w:p>
+    <w:p>
+      <w:pPr>
+        <w:pStyle w:val="a"/>
+      </w:pPr>
+      <w:r>
+        <w:rPr>
+          <w:shd w:val="clear" w:color="auto" w:fill="FFFFFF"/>
+        </w:rPr>
         <w:t>загромождать верхние панели устройств бумагами и посторонними предметами;</w:t>
       </w:r>
     </w:p>
@@ -4034,17 +4222,31 @@
         <w:rPr>
           <w:shd w:val="clear" w:color="auto" w:fill="FFFFFF"/>
         </w:rPr>
-        <w:t>допускать захламленность рабочего места бумагой во избежание накапливания органической пыли;</w:t>
-      </w:r>
-    </w:p>
-    <w:p>
-      <w:pPr>
-        <w:pStyle w:val="a"/>
-      </w:pPr>
+        <w:t xml:space="preserve">допускать </w:t>
+      </w:r>
+      <w:proofErr w:type="spellStart"/>
       <w:r>
         <w:rPr>
           <w:shd w:val="clear" w:color="auto" w:fill="FFFFFF"/>
         </w:rPr>
+        <w:t>захламленность</w:t>
+      </w:r>
+      <w:proofErr w:type="spellEnd"/>
+      <w:r>
+        <w:rPr>
+          <w:shd w:val="clear" w:color="auto" w:fill="FFFFFF"/>
+        </w:rPr>
+        <w:t xml:space="preserve"> рабочего места бумагой во избежание накапливания органической пыли;</w:t>
+      </w:r>
+    </w:p>
+    <w:p>
+      <w:pPr>
+        <w:pStyle w:val="a"/>
+      </w:pPr>
+      <w:r>
+        <w:rPr>
+          <w:shd w:val="clear" w:color="auto" w:fill="FFFFFF"/>
+        </w:rPr>
         <w:t>допускать попадание влаги на поверхность системного блока (процессора), монитора, рабочую поверхность клавиатуры, дисководов, принтеров и др. устройств;</w:t>
       </w:r>
     </w:p>
@@ -4056,7 +4258,35 @@
         <w:rPr>
           <w:shd w:val="clear" w:color="auto" w:fill="FFFFFF"/>
         </w:rPr>
-        <w:t>включать сильно охлажденное (принесенное с улицы в зимнее время) оборудование;</w:t>
+        <w:t xml:space="preserve">включать сильно </w:t>
+      </w:r>
+      <w:proofErr w:type="spellStart"/>
+      <w:r>
+        <w:rPr>
+          <w:shd w:val="clear" w:color="auto" w:fill="FFFFFF"/>
+        </w:rPr>
+        <w:t>охлажденное</w:t>
+      </w:r>
+      <w:proofErr w:type="spellEnd"/>
+      <w:r>
+        <w:rPr>
+          <w:shd w:val="clear" w:color="auto" w:fill="FFFFFF"/>
+        </w:rPr>
+        <w:t xml:space="preserve"> (</w:t>
+      </w:r>
+      <w:proofErr w:type="spellStart"/>
+      <w:r>
+        <w:rPr>
+          <w:shd w:val="clear" w:color="auto" w:fill="FFFFFF"/>
+        </w:rPr>
+        <w:t>принесенное</w:t>
+      </w:r>
+      <w:proofErr w:type="spellEnd"/>
+      <w:r>
+        <w:rPr>
+          <w:shd w:val="clear" w:color="auto" w:fill="FFFFFF"/>
+        </w:rPr>
+        <w:t xml:space="preserve"> с улицы в зимнее время) оборудование;</w:t>
       </w:r>
     </w:p>
     <w:p>
@@ -4087,6 +4317,7 @@
       <w:bookmarkStart w:id="27" w:name="_Toc511662966"/>
       <w:bookmarkStart w:id="28" w:name="_Toc511663021"/>
       <w:r>
+        <w:lastRenderedPageBreak/>
         <w:t xml:space="preserve"> </w:t>
       </w:r>
       <w:bookmarkStart w:id="29" w:name="_Toc511738361"/>
@@ -4150,7 +4381,21 @@
         <w:rPr>
           <w:shd w:val="clear" w:color="auto" w:fill="FFFFFF"/>
         </w:rPr>
-        <w:t>при обнаружении человека, попавшего под напряжение, немедленно освободить его от действия тока путем отключения электропитания и до прибытия врача оказать потерпевшему первую медицинскую помощь;</w:t>
+        <w:t xml:space="preserve">при обнаружении человека, попавшего под напряжение, немедленно освободить его от действия тока </w:t>
+      </w:r>
+      <w:proofErr w:type="spellStart"/>
+      <w:r>
+        <w:rPr>
+          <w:shd w:val="clear" w:color="auto" w:fill="FFFFFF"/>
+        </w:rPr>
+        <w:t>путем</w:t>
+      </w:r>
+      <w:proofErr w:type="spellEnd"/>
+      <w:r>
+        <w:rPr>
+          <w:shd w:val="clear" w:color="auto" w:fill="FFFFFF"/>
+        </w:rPr>
+        <w:t xml:space="preserve"> отключения электропитания и до прибытия врача оказать потерпевшему первую медицинскую помощь;</w:t>
       </w:r>
     </w:p>
     <w:p>
@@ -4235,23 +4480,38 @@
         <w:rPr>
           <w:shd w:val="clear" w:color="auto" w:fill="FFFFFF"/>
         </w:rPr>
-        <w:t>борудование отключить от сети или перевести в режим, оговоренный инструкцией по эксплуатации.</w:t>
-      </w:r>
-    </w:p>
-    <w:p>
-      <w:pPr>
-        <w:pStyle w:val="a"/>
-      </w:pPr>
+        <w:t xml:space="preserve">борудование отключить от сети или перевести в режим, </w:t>
+      </w:r>
+      <w:proofErr w:type="spellStart"/>
       <w:r>
         <w:rPr>
           <w:shd w:val="clear" w:color="auto" w:fill="FFFFFF"/>
         </w:rPr>
-        <w:t xml:space="preserve"> </w:t>
-      </w:r>
+        <w:t>оговоренный</w:t>
+      </w:r>
+      <w:proofErr w:type="spellEnd"/>
       <w:r>
         <w:rPr>
           <w:shd w:val="clear" w:color="auto" w:fill="FFFFFF"/>
         </w:rPr>
+        <w:t xml:space="preserve"> инструкцией по эксплуатации.</w:t>
+      </w:r>
+    </w:p>
+    <w:p>
+      <w:pPr>
+        <w:pStyle w:val="a"/>
+      </w:pPr>
+      <w:r>
+        <w:rPr>
+          <w:shd w:val="clear" w:color="auto" w:fill="FFFFFF"/>
+        </w:rPr>
+        <w:lastRenderedPageBreak/>
+        <w:t xml:space="preserve"> </w:t>
+      </w:r>
+      <w:r>
+        <w:rPr>
+          <w:shd w:val="clear" w:color="auto" w:fill="FFFFFF"/>
+        </w:rPr>
         <w:t>о</w:t>
       </w:r>
       <w:r>
@@ -4267,10 +4527,7 @@
       </w:pPr>
       <w:bookmarkStart w:id="33" w:name="_Toc37946027"/>
       <w:r>
-        <w:t xml:space="preserve">Требования </w:t>
-      </w:r>
-      <w:r>
-        <w:t>техники пожарной безопасности</w:t>
+        <w:t>Требования техники пожарной безопасности</w:t>
       </w:r>
       <w:bookmarkEnd w:id="33"/>
     </w:p>
@@ -4288,10 +4545,21 @@
         <w:t xml:space="preserve"> выполн</w:t>
       </w:r>
       <w:r>
-        <w:t>ение. Кроме этого, сотрудники обязаны</w:t>
-      </w:r>
-      <w:r>
-        <w:t xml:space="preserve"> не допускать действий, которые могут привести к пожару. Основные причины пожаров на предприятиях – неосторожное обращение с огнем, оставленные без присмотра электроприборы, проведение с нарушениями требований правил пожарной безопасности огневых, строительных и других пожароопасных работ, курение в не установленных местах, использование легко-воспламеняемых веществ, нарушение технологий и т. п.</w:t>
+        <w:t>ение. Кроме</w:t>
+      </w:r>
+      <w:r>
+        <w:t xml:space="preserve"> этого, сотрудники обязаны</w:t>
+      </w:r>
+      <w:r>
+        <w:t xml:space="preserve"> не допускать действий, которые могут привести к пожару. Основные причины пожаров на предприятиях – неосторожное обращение с </w:t>
+      </w:r>
+      <w:proofErr w:type="spellStart"/>
+      <w:r>
+        <w:t>огнем</w:t>
+      </w:r>
+      <w:proofErr w:type="spellEnd"/>
+      <w:r>
+        <w:t>, оставленные без присмотра электроприборы, проведение с нарушениями требований правил пожарной безопасности огневых, строительных и других пожароопасных работ, курение в не установленных местах, использование легко-воспламеняемых веществ, нарушение технологий и т. п.</w:t>
       </w:r>
     </w:p>
     <w:p>
@@ -4373,7 +4641,15 @@
         <w:ind w:left="0" w:firstLine="709"/>
       </w:pPr>
       <w:r>
-        <w:t>эксплуатировать провода электроприборов с поврежденной изоляцией;</w:t>
+        <w:t xml:space="preserve">эксплуатировать провода электроприборов с </w:t>
+      </w:r>
+      <w:proofErr w:type="spellStart"/>
+      <w:r>
+        <w:t>поврежденной</w:t>
+      </w:r>
+      <w:proofErr w:type="spellEnd"/>
+      <w:r>
+        <w:t xml:space="preserve"> изоляцией;</w:t>
       </w:r>
     </w:p>
     <w:p>
@@ -4386,7 +4662,16 @@
         <w:ind w:left="0" w:firstLine="709"/>
       </w:pPr>
       <w:r>
-        <w:t>пользоваться поврежденными розетками, рубильниками, вилками и прочим электрооборудованием;</w:t>
+        <w:lastRenderedPageBreak/>
+        <w:t xml:space="preserve">пользоваться </w:t>
+      </w:r>
+      <w:proofErr w:type="spellStart"/>
+      <w:r>
+        <w:t>поврежденными</w:t>
+      </w:r>
+      <w:proofErr w:type="spellEnd"/>
+      <w:r>
+        <w:t xml:space="preserve"> розетками, рубильниками, вилками и прочим электрооборудованием;</w:t>
       </w:r>
     </w:p>
     <w:p>
@@ -4398,8 +4683,13 @@
         </w:numPr>
         <w:ind w:left="0" w:firstLine="709"/>
       </w:pPr>
-      <w:r>
-        <w:t>обертывать или накрывать светильники, бытовые приборы бумагой, тканью и другими горючими материалами;</w:t>
+      <w:proofErr w:type="spellStart"/>
+      <w:r>
+        <w:t>обертывать</w:t>
+      </w:r>
+      <w:proofErr w:type="spellEnd"/>
+      <w:r>
+        <w:t xml:space="preserve"> или накрывать светильники, бытовые приборы бумагой, тканью и другими горючими материалами;</w:t>
       </w:r>
     </w:p>
     <w:p>
@@ -4438,7 +4728,15 @@
         <w:ind w:left="0" w:firstLine="709"/>
       </w:pPr>
       <w:r>
-        <w:t>оставлять без наблюдения включенную в сеть радиоэлектронную аппаратуру, ПЭВМ, бытовую технику;</w:t>
+        <w:t xml:space="preserve">оставлять без наблюдения </w:t>
+      </w:r>
+      <w:proofErr w:type="spellStart"/>
+      <w:r>
+        <w:t>включенную</w:t>
+      </w:r>
+      <w:proofErr w:type="spellEnd"/>
+      <w:r>
+        <w:t xml:space="preserve"> в сеть радиоэлектронную аппаратуру, ПЭВМ, бытовую технику;</w:t>
       </w:r>
     </w:p>
     <w:p>
@@ -4451,7 +4749,15 @@
         <w:ind w:left="0" w:firstLine="709"/>
       </w:pPr>
       <w:r>
-        <w:t>пользоваться неисправной или незаземленной аппаратурой;</w:t>
+        <w:t xml:space="preserve">пользоваться неисправной или </w:t>
+      </w:r>
+      <w:proofErr w:type="spellStart"/>
+      <w:r>
+        <w:t>незаземленной</w:t>
+      </w:r>
+      <w:proofErr w:type="spellEnd"/>
+      <w:r>
+        <w:t xml:space="preserve"> аппаратурой;</w:t>
       </w:r>
     </w:p>
     <w:p>
@@ -4509,6 +4815,7 @@
       </w:pPr>
       <w:bookmarkStart w:id="34" w:name="_Toc37946028"/>
       <w:r>
+        <w:lastRenderedPageBreak/>
         <w:t>ЗАКЛЮЧЕНИЕ</w:t>
       </w:r>
       <w:bookmarkEnd w:id="34"/>
@@ -4780,20 +5087,6 @@
         <w:pStyle w:val="a"/>
       </w:pPr>
       <w:r>
-        <w:t>шифрации и дешифрации информации</w:t>
-      </w:r>
-      <w:r>
-        <w:rPr>
-          <w:lang w:val="en-US"/>
-        </w:rPr>
-        <w:t>;</w:t>
-      </w:r>
-    </w:p>
-    <w:p>
-      <w:pPr>
-        <w:pStyle w:val="a"/>
-      </w:pPr>
-      <w:r>
         <w:t>отладке и проведении технических испытаний сети</w:t>
       </w:r>
       <w:r>
@@ -4818,6 +5111,7 @@
       </w:pPr>
       <w:bookmarkStart w:id="35" w:name="_Toc37946029"/>
       <w:r>
+        <w:lastRenderedPageBreak/>
         <w:t>СПИСОК ИСПОЛЬЗОВАННЫХ ИСТОЧНИКОВ</w:t>
       </w:r>
       <w:bookmarkEnd w:id="35"/>
@@ -5020,13 +5314,16 @@
         <w:t xml:space="preserve"> А. А., Гуда С. А. Компьютерные сети: расширенный начальный курс. Учебник для вузов. </w:t>
       </w:r>
       <w:r>
-        <w:t xml:space="preserve"> СПб.: Питер, 2020. </w:t>
-      </w:r>
-      <w:r>
-        <w:t xml:space="preserve"> 496 с.: ил. </w:t>
-      </w:r>
-      <w:r>
-        <w:t> Серия «Учебник для вузов»</w:t>
+        <w:t>–</w:t>
+      </w:r>
+      <w:r>
+        <w:t xml:space="preserve"> СПб.: Питер, 2020.  496 с.: ил. </w:t>
+      </w:r>
+      <w:r>
+        <w:t>–</w:t>
+      </w:r>
+      <w:r>
+        <w:t xml:space="preserve"> Серия «Учебник для вузов»</w:t>
       </w:r>
     </w:p>
     <w:p>
@@ -5063,7 +5360,13 @@
         <w:t xml:space="preserve">: </w:t>
       </w:r>
       <w:r>
-        <w:t>БХВ-Петербург, 2016 – 528 с.</w:t>
+        <w:t>БХВ-Петербург, 2016 – 528</w:t>
+      </w:r>
+      <w:r>
+        <w:t> </w:t>
+      </w:r>
+      <w:r>
+        <w:t>с.</w:t>
       </w:r>
     </w:p>
     <w:p>
@@ -5224,8 +5527,13 @@
       <w:r>
         <w:t xml:space="preserve">Никсон Р. </w:t>
       </w:r>
-      <w:r>
-        <w:t xml:space="preserve">Создаем динамические веб-сайты с помощью PHP, </w:t>
+      <w:proofErr w:type="spellStart"/>
+      <w:r>
+        <w:t>Создаем</w:t>
+      </w:r>
+      <w:proofErr w:type="spellEnd"/>
+      <w:r>
+        <w:t xml:space="preserve"> динамические веб-сайты с помощью PHP, </w:t>
       </w:r>
       <w:proofErr w:type="spellStart"/>
       <w:r>
@@ -5272,7 +5580,17 @@
           <w:rFonts w:eastAsia="Times New Roman" w:cs="Times New Roman"/>
           <w:szCs w:val="28"/>
         </w:rPr>
-        <w:t xml:space="preserve"> - </w:t>
+        <w:t xml:space="preserve"> </w:t>
+      </w:r>
+      <w:r>
+        <w:t>–</w:t>
+      </w:r>
+      <w:r>
+        <w:rPr>
+          <w:rFonts w:eastAsia="Times New Roman" w:cs="Times New Roman"/>
+          <w:szCs w:val="28"/>
+        </w:rPr>
+        <w:t xml:space="preserve"> </w:t>
       </w:r>
       <w:proofErr w:type="gramStart"/>
       <w:r>
@@ -5354,7 +5672,17 @@
           <w:rFonts w:eastAsia="Times New Roman" w:cs="Times New Roman"/>
           <w:szCs w:val="28"/>
         </w:rPr>
-        <w:t xml:space="preserve"> - </w:t>
+        <w:t xml:space="preserve"> </w:t>
+      </w:r>
+      <w:r>
+        <w:t>–</w:t>
+      </w:r>
+      <w:r>
+        <w:rPr>
+          <w:rFonts w:eastAsia="Times New Roman" w:cs="Times New Roman"/>
+          <w:szCs w:val="28"/>
+        </w:rPr>
+        <w:t xml:space="preserve"> </w:t>
       </w:r>
       <w:proofErr w:type="gramStart"/>
       <w:r>
@@ -5502,6 +5830,7 @@
         <w:ind w:left="0" w:firstLine="709"/>
       </w:pPr>
       <w:r>
+        <w:lastRenderedPageBreak/>
         <w:t xml:space="preserve">Робин Н. Создаём динамические веб-сайты с помощью </w:t>
       </w:r>
       <w:r>
@@ -5699,7 +6028,17 @@
           <w:rFonts w:eastAsia="Times New Roman" w:cs="Times New Roman"/>
           <w:szCs w:val="28"/>
         </w:rPr>
-        <w:t xml:space="preserve"> - </w:t>
+        <w:t xml:space="preserve"> </w:t>
+      </w:r>
+      <w:r>
+        <w:t>–</w:t>
+      </w:r>
+      <w:r>
+        <w:rPr>
+          <w:rFonts w:eastAsia="Times New Roman" w:cs="Times New Roman"/>
+          <w:szCs w:val="28"/>
+        </w:rPr>
+        <w:t xml:space="preserve"> </w:t>
       </w:r>
       <w:proofErr w:type="gramStart"/>
       <w:r>
@@ -5735,7 +6074,7 @@
     <w:sectPr>
       <w:footerReference w:type="default" r:id="rId8"/>
       <w:pgSz w:w="11906" w:h="16838" w:code="9"/>
-      <w:pgMar w:top="1134" w:right="567" w:bottom="1134" w:left="1134" w:header="709" w:footer="709" w:gutter="0"/>
+      <w:pgMar w:top="1134" w:right="851" w:bottom="1134" w:left="1701" w:header="709" w:footer="709" w:gutter="0"/>
       <w:pgNumType w:start="2"/>
       <w:cols w:space="708"/>
       <w:titlePg/>
